--- a/file.docx
+++ b/file.docx
@@ -3,7 +3,17 @@
 <w:document xmlns:w="http://schemas.openxmlformats.org/wordprocessingml/2006/main">
   <w:body>
     <w:p>
-      <w:r/>
+      <w:r>
+        <w:t>hello</w:t>
+      </w:r>
+    </w:p>
+    <w:p>
+      <w:r>
+        <w:t>One: 10                             Two: 20 Three: 30</w:t>
+        <w:t>nutella</w:t>
+        <w:br/>
+        <w:t>i'am Hung0</w:t>
+      </w:r>
     </w:p>
   </w:body>
 </w:document>

--- a/file.docx
+++ b/file.docx
@@ -4,15 +4,20 @@
   <w:body>
     <w:p>
       <w:r>
-        <w:t>hello</w:t>
-      </w:r>
-    </w:p>
-    <w:p>
-      <w:r>
-        <w:t>One: 10                             Two: 20 Three: 30</w:t>
-        <w:t>nutella</w:t>
+        <w:t>name:-mohan</w:t>
         <w:br/>
-        <w:t>i'am Hung0</w:t>
+        <w:t>phone number:-11111111</w:t>
+        <w:br/>
+        <w:t>date:-2018-04-24</w:t>
+        <w:br/>
+        <w:t>	vishal ruled	1	20</w:t>
+        <w:br/>
+        <w:t>	vishal unruled	1	15</w:t>
+        <w:br/>
+        <w:t>	renolds ball	1	20</w:t>
+        <w:br/>
+        <w:t>Total Amount to be paid :-55</w:t>
+        <w:br/>
       </w:r>
     </w:p>
   </w:body>

--- a/file.docx
+++ b/file.docx
@@ -4,19 +4,17 @@
   <w:body>
     <w:p>
       <w:r>
-        <w:t>name:-mohan</w:t>
+        <w:t>name:-1</w:t>
         <w:br/>
-        <w:t>phone number:-11111111</w:t>
+        <w:t>phone number:-1</w:t>
         <w:br/>
         <w:t>date:-2018-04-24</w:t>
         <w:br/>
-        <w:t>	vishal ruled	1	20</w:t>
+        <w:t>name	units	PerUnit 	Price</w:t>
         <w:br/>
-        <w:t>	vishal unruled	1	15</w:t>
+        <w:t>	                  vishal ruled	    1	      20	    20</w:t>
         <w:br/>
-        <w:t>	renolds ball	1	20</w:t>
-        <w:br/>
-        <w:t>Total Amount to be paid :-55</w:t>
+        <w:t>Total Amount to be paid :-20</w:t>
         <w:br/>
       </w:r>
     </w:p>
